--- a/法令ファイル/法制審議会令/法制審議会令（昭和二十四年政令第百三十四号）.docx
+++ b/法令ファイル/法制審議会令/法制審議会令（昭和二十四年政令第百三十四号）.docx
@@ -326,6 +326,8 @@
       </w:pPr>
       <w:r>
         <w:t>各部会に部会長を置く。</w:t>
+        <w:br/>
+        <w:t>部会長は、当該部会に属する委員及び臨時委員の互選に基づき、会長が指名する。</w:t>
       </w:r>
     </w:p>
     <w:p>
@@ -463,7 +465,7 @@
         <w:pStyle w:val="Heading1"/>
       </w:pPr>
       <w:r>
-        <w:t>附　則（昭和二七年七月三一日政令第三〇五号）</w:t>
+        <w:t>附則（昭和二七年七月三一日政令第三〇五号）</w:t>
       </w:r>
     </w:p>
     <w:p>
@@ -481,10 +483,22 @@
         <w:pStyle w:val="Heading1"/>
       </w:pPr>
       <w:r>
-        <w:t>附　則（昭和二九年一二月二七日政令第三二二号）</w:t>
+        <w:t>附則（昭和二九年一二月二七日政令第三二二号）</w:t>
       </w:r>
     </w:p>
     <w:p>
+      <w:pPr>
+        <w:pStyle w:val="Heading5"/>
+        <w:ind w:left="440"/>
+      </w:pPr>
+      <w:r>
+        <w:t>１</w:t>
+      </w:r>
+    </w:p>
+    <w:p>
+      <w:pPr>
+        <w:ind w:left="440"/>
+      </w:pPr>
       <w:r>
         <w:t>この政令は、公布の日から施行する。</w:t>
       </w:r>
@@ -499,7 +513,7 @@
         <w:pStyle w:val="Heading1"/>
       </w:pPr>
       <w:r>
-        <w:t>附　則（昭和三九年四月三〇日政令第一三一号）</w:t>
+        <w:t>附則（昭和三九年四月三〇日政令第一三一号）</w:t>
       </w:r>
     </w:p>
     <w:p>
@@ -517,7 +531,7 @@
         <w:pStyle w:val="Heading1"/>
       </w:pPr>
       <w:r>
-        <w:t>附　則（昭和五九年六月二七日政令第二二〇号）</w:t>
+        <w:t>附則（昭和五九年六月二七日政令第二二〇号）</w:t>
       </w:r>
     </w:p>
     <w:p>
@@ -535,10 +549,22 @@
         <w:pStyle w:val="Heading1"/>
       </w:pPr>
       <w:r>
-        <w:t>附　則（平成一二年五月三一日政令第二二九号）</w:t>
+        <w:t>附則（平成一二年五月三一日政令第二二九号）</w:t>
       </w:r>
     </w:p>
     <w:p>
+      <w:pPr>
+        <w:pStyle w:val="Heading5"/>
+        <w:ind w:left="440"/>
+      </w:pPr>
+      <w:r>
+        <w:t>１</w:t>
+      </w:r>
+    </w:p>
+    <w:p>
+      <w:pPr>
+        <w:ind w:left="440"/>
+      </w:pPr>
       <w:r>
         <w:t>この政令は、公布の日から施行する。</w:t>
       </w:r>
@@ -587,12 +613,26 @@
         <w:pStyle w:val="Heading1"/>
       </w:pPr>
       <w:r>
-        <w:t>附　則（平成一二年六月七日政令第三〇五号）</w:t>
+        <w:t>附則（平成一二年六月七日政令第三〇五号）</w:t>
       </w:r>
     </w:p>
     <w:p>
+      <w:pPr>
+        <w:pStyle w:val="Heading5"/>
+        <w:ind w:left="440"/>
+      </w:pPr>
+      <w:r>
+        <w:t>１</w:t>
+      </w:r>
+    </w:p>
+    <w:p>
+      <w:pPr>
+        <w:ind w:left="440"/>
+      </w:pPr>
       <w:r>
         <w:t>この政令は、内閣法の一部を改正する法律（平成十一年法律第八十八号）の施行の日（平成十三年一月六日）から施行する。</w:t>
+        <w:br/>
+        <w:t>ただし、附則第三項の規定は、公布の日から施行する。</w:t>
       </w:r>
     </w:p>
     <w:p>
@@ -632,7 +672,7 @@
     </w:pPr>
     <w:r>
       <w:tab/>
-      <w:t>WeGov v0.1 - FTS141</w:t>
+      <w:t>WeGov v0.2 - FTS141</w:t>
     </w:r>
   </w:p>
 </w:ftr>
